--- a/Reference_md.docx
+++ b/Reference_md.docx
@@ -7,22 +7,434 @@
         <w:pStyle w:val="1"/>
         <w:spacing w:after="120"/>
       </w:pPr>
-      <w:bookmarkStart w:id="0" w:name="使用手册123345"/>
+      <w:bookmarkStart w:id="0" w:name="_Toc50338346"/>
+      <w:bookmarkStart w:id="1" w:name="使用手册123345"/>
       <w:r>
         <w:t>使用手册</w:t>
       </w:r>
       <w:r>
         <w:t>123345</w:t>
       </w:r>
+      <w:bookmarkEnd w:id="0"/>
+    </w:p>
+    <w:sdt>
+      <w:sdtPr>
+        <w:rPr>
+          <w:rFonts w:asciiTheme="minorHAnsi" w:eastAsiaTheme="minorEastAsia" w:hAnsiTheme="minorHAnsi" w:cstheme="minorBidi"/>
+          <w:color w:val="auto"/>
+          <w:sz w:val="24"/>
+          <w:szCs w:val="24"/>
+          <w:lang w:val="zh-CN" w:eastAsia="zh-CN"/>
+        </w:rPr>
+        <w:id w:val="1877730761"/>
+        <w:docPartObj>
+          <w:docPartGallery w:val="Table of Contents"/>
+          <w:docPartUnique/>
+        </w:docPartObj>
+      </w:sdtPr>
+      <w:sdtEndPr>
+        <w:rPr>
+          <w:b/>
+          <w:bCs/>
+          <w:lang w:eastAsia="en-US"/>
+        </w:rPr>
+      </w:sdtEndPr>
+      <w:sdtContent>
+        <w:p>
+          <w:pPr>
+            <w:pStyle w:val="TOC"/>
+            <w:spacing w:after="120"/>
+          </w:pPr>
+          <w:r>
+            <w:rPr>
+              <w:lang w:val="zh-CN" w:eastAsia="zh-CN"/>
+            </w:rPr>
+            <w:t>目录</w:t>
+          </w:r>
+        </w:p>
+        <w:p>
+          <w:pPr>
+            <w:pStyle w:val="TOC1"/>
+            <w:tabs>
+              <w:tab w:val="right" w:leader="dot" w:pos="8296"/>
+            </w:tabs>
+          </w:pPr>
+          <w:r>
+            <w:fldChar w:fldCharType="begin"/>
+          </w:r>
+          <w:r>
+            <w:instrText xml:space="preserve"> TOC \o "1-3" \h \z \u </w:instrText>
+          </w:r>
+          <w:r>
+            <w:fldChar w:fldCharType="separate"/>
+          </w:r>
+          <w:hyperlink w:anchor="_Toc50338346" w:history="1">
+            <w:r>
+              <w:rPr>
+                <w:rStyle w:val="ae"/>
+              </w:rPr>
+              <w:t>使用手册123345</w:t>
+            </w:r>
+            <w:r>
+              <w:rPr>
+                <w:webHidden/>
+              </w:rPr>
+              <w:tab/>
+            </w:r>
+            <w:r>
+              <w:rPr>
+                <w:webHidden/>
+              </w:rPr>
+              <w:fldChar w:fldCharType="begin"/>
+            </w:r>
+            <w:r>
+              <w:rPr>
+                <w:webHidden/>
+              </w:rPr>
+              <w:instrText xml:space="preserve"> PAGEREF _Toc50338346 \h </w:instrText>
+            </w:r>
+            <w:r>
+              <w:rPr>
+                <w:webHidden/>
+              </w:rPr>
+            </w:r>
+            <w:r>
+              <w:rPr>
+                <w:webHidden/>
+              </w:rPr>
+              <w:fldChar w:fldCharType="separate"/>
+            </w:r>
+            <w:r>
+              <w:rPr>
+                <w:webHidden/>
+              </w:rPr>
+              <w:t>1</w:t>
+            </w:r>
+            <w:r>
+              <w:rPr>
+                <w:webHidden/>
+              </w:rPr>
+              <w:fldChar w:fldCharType="end"/>
+            </w:r>
+          </w:hyperlink>
+        </w:p>
+        <w:p>
+          <w:pPr>
+            <w:pStyle w:val="TOC2"/>
+            <w:tabs>
+              <w:tab w:val="right" w:leader="dot" w:pos="8296"/>
+            </w:tabs>
+            <w:ind w:left="480"/>
+          </w:pPr>
+          <w:hyperlink w:anchor="_Toc50338347" w:history="1">
+            <w:r>
+              <w:rPr>
+                <w:rStyle w:val="ae"/>
+              </w:rPr>
+              <w:t>编号段落</w:t>
+            </w:r>
+            <w:r>
+              <w:rPr>
+                <w:webHidden/>
+              </w:rPr>
+              <w:tab/>
+            </w:r>
+            <w:r>
+              <w:rPr>
+                <w:webHidden/>
+              </w:rPr>
+              <w:fldChar w:fldCharType="begin"/>
+            </w:r>
+            <w:r>
+              <w:rPr>
+                <w:webHidden/>
+              </w:rPr>
+              <w:instrText xml:space="preserve"> PAGEREF _Toc50338347 \h </w:instrText>
+            </w:r>
+            <w:r>
+              <w:rPr>
+                <w:webHidden/>
+              </w:rPr>
+            </w:r>
+            <w:r>
+              <w:rPr>
+                <w:webHidden/>
+              </w:rPr>
+              <w:fldChar w:fldCharType="separate"/>
+            </w:r>
+            <w:r>
+              <w:rPr>
+                <w:webHidden/>
+              </w:rPr>
+              <w:t>1</w:t>
+            </w:r>
+            <w:r>
+              <w:rPr>
+                <w:webHidden/>
+              </w:rPr>
+              <w:fldChar w:fldCharType="end"/>
+            </w:r>
+          </w:hyperlink>
+        </w:p>
+        <w:p>
+          <w:pPr>
+            <w:pStyle w:val="TOC3"/>
+            <w:tabs>
+              <w:tab w:val="right" w:leader="dot" w:pos="8296"/>
+            </w:tabs>
+            <w:ind w:left="960"/>
+          </w:pPr>
+          <w:hyperlink w:anchor="_Toc50338348" w:history="1">
+            <w:r>
+              <w:rPr>
+                <w:rStyle w:val="ae"/>
+              </w:rPr>
+              <w:t>有序列表</w:t>
+            </w:r>
+            <w:r>
+              <w:rPr>
+                <w:webHidden/>
+              </w:rPr>
+              <w:tab/>
+            </w:r>
+            <w:r>
+              <w:rPr>
+                <w:webHidden/>
+              </w:rPr>
+              <w:fldChar w:fldCharType="begin"/>
+            </w:r>
+            <w:r>
+              <w:rPr>
+                <w:webHidden/>
+              </w:rPr>
+              <w:instrText xml:space="preserve"> PAGEREF _Toc50338348 \h </w:instrText>
+            </w:r>
+            <w:r>
+              <w:rPr>
+                <w:webHidden/>
+              </w:rPr>
+            </w:r>
+            <w:r>
+              <w:rPr>
+                <w:webHidden/>
+              </w:rPr>
+              <w:fldChar w:fldCharType="separate"/>
+            </w:r>
+            <w:r>
+              <w:rPr>
+                <w:webHidden/>
+              </w:rPr>
+              <w:t>1</w:t>
+            </w:r>
+            <w:r>
+              <w:rPr>
+                <w:webHidden/>
+              </w:rPr>
+              <w:fldChar w:fldCharType="end"/>
+            </w:r>
+          </w:hyperlink>
+        </w:p>
+        <w:p>
+          <w:pPr>
+            <w:pStyle w:val="TOC3"/>
+            <w:tabs>
+              <w:tab w:val="right" w:leader="dot" w:pos="8296"/>
+            </w:tabs>
+            <w:ind w:left="960"/>
+          </w:pPr>
+          <w:hyperlink w:anchor="_Toc50338349" w:history="1">
+            <w:r>
+              <w:rPr>
+                <w:rStyle w:val="ae"/>
+              </w:rPr>
+              <w:t>无序列表</w:t>
+            </w:r>
+            <w:r>
+              <w:rPr>
+                <w:webHidden/>
+              </w:rPr>
+              <w:tab/>
+            </w:r>
+            <w:r>
+              <w:rPr>
+                <w:webHidden/>
+              </w:rPr>
+              <w:fldChar w:fldCharType="begin"/>
+            </w:r>
+            <w:r>
+              <w:rPr>
+                <w:webHidden/>
+              </w:rPr>
+              <w:instrText xml:space="preserve"> PAGEREF _Toc50338349 \h </w:instrText>
+            </w:r>
+            <w:r>
+              <w:rPr>
+                <w:webHidden/>
+              </w:rPr>
+            </w:r>
+            <w:r>
+              <w:rPr>
+                <w:webHidden/>
+              </w:rPr>
+              <w:fldChar w:fldCharType="separate"/>
+            </w:r>
+            <w:r>
+              <w:rPr>
+                <w:webHidden/>
+              </w:rPr>
+              <w:t>1</w:t>
+            </w:r>
+            <w:r>
+              <w:rPr>
+                <w:webHidden/>
+              </w:rPr>
+              <w:fldChar w:fldCharType="end"/>
+            </w:r>
+          </w:hyperlink>
+        </w:p>
+        <w:p>
+          <w:pPr>
+            <w:pStyle w:val="TOC3"/>
+            <w:tabs>
+              <w:tab w:val="right" w:leader="dot" w:pos="8296"/>
+            </w:tabs>
+            <w:ind w:left="960"/>
+          </w:pPr>
+          <w:hyperlink w:anchor="_Toc50338350" w:history="1">
+            <w:r>
+              <w:rPr>
+                <w:rStyle w:val="ae"/>
+              </w:rPr>
+              <w:t>列表嵌套</w:t>
+            </w:r>
+            <w:r>
+              <w:rPr>
+                <w:webHidden/>
+              </w:rPr>
+              <w:tab/>
+            </w:r>
+            <w:r>
+              <w:rPr>
+                <w:webHidden/>
+              </w:rPr>
+              <w:fldChar w:fldCharType="begin"/>
+            </w:r>
+            <w:r>
+              <w:rPr>
+                <w:webHidden/>
+              </w:rPr>
+              <w:instrText xml:space="preserve"> PAGEREF _Toc50338350 \h </w:instrText>
+            </w:r>
+            <w:r>
+              <w:rPr>
+                <w:webHidden/>
+              </w:rPr>
+            </w:r>
+            <w:r>
+              <w:rPr>
+                <w:webHidden/>
+              </w:rPr>
+              <w:fldChar w:fldCharType="separate"/>
+            </w:r>
+            <w:r>
+              <w:rPr>
+                <w:webHidden/>
+              </w:rPr>
+              <w:t>1</w:t>
+            </w:r>
+            <w:r>
+              <w:rPr>
+                <w:webHidden/>
+              </w:rPr>
+              <w:fldChar w:fldCharType="end"/>
+            </w:r>
+          </w:hyperlink>
+        </w:p>
+        <w:p>
+          <w:pPr>
+            <w:pStyle w:val="TOC3"/>
+            <w:tabs>
+              <w:tab w:val="right" w:leader="dot" w:pos="8296"/>
+            </w:tabs>
+            <w:ind w:left="960"/>
+          </w:pPr>
+          <w:hyperlink w:anchor="_Toc50338351" w:history="1">
+            <w:r>
+              <w:rPr>
+                <w:rStyle w:val="ae"/>
+              </w:rPr>
+              <w:t>特殊语法</w:t>
+            </w:r>
+            <w:r>
+              <w:rPr>
+                <w:webHidden/>
+              </w:rPr>
+              <w:tab/>
+            </w:r>
+            <w:r>
+              <w:rPr>
+                <w:webHidden/>
+              </w:rPr>
+              <w:fldChar w:fldCharType="begin"/>
+            </w:r>
+            <w:r>
+              <w:rPr>
+                <w:webHidden/>
+              </w:rPr>
+              <w:instrText xml:space="preserve"> PAGEREF _Toc50338351 \h </w:instrText>
+            </w:r>
+            <w:r>
+              <w:rPr>
+                <w:webHidden/>
+              </w:rPr>
+            </w:r>
+            <w:r>
+              <w:rPr>
+                <w:webHidden/>
+              </w:rPr>
+              <w:fldChar w:fldCharType="separate"/>
+            </w:r>
+            <w:r>
+              <w:rPr>
+                <w:webHidden/>
+              </w:rPr>
+              <w:t>3</w:t>
+            </w:r>
+            <w:r>
+              <w:rPr>
+                <w:webHidden/>
+              </w:rPr>
+              <w:fldChar w:fldCharType="end"/>
+            </w:r>
+          </w:hyperlink>
+        </w:p>
+        <w:p>
+          <w:r>
+            <w:rPr>
+              <w:b/>
+              <w:bCs/>
+              <w:lang w:val="zh-CN"/>
+            </w:rPr>
+            <w:fldChar w:fldCharType="end"/>
+          </w:r>
+        </w:p>
+      </w:sdtContent>
+    </w:sdt>
+    <w:p>
+      <w:pPr>
+        <w:pStyle w:val="a0"/>
+      </w:pPr>
     </w:p>
     <w:p>
       <w:pPr>
         <w:pStyle w:val="2"/>
       </w:pPr>
-      <w:bookmarkStart w:id="1" w:name="编号段落"/>
+      <w:bookmarkStart w:id="2" w:name="_Toc50338347"/>
+      <w:bookmarkStart w:id="3" w:name="编号段落"/>
       <w:r>
         <w:t>编号段落</w:t>
       </w:r>
+      <w:bookmarkEnd w:id="2"/>
     </w:p>
     <w:p>
       <w:pPr>
@@ -38,13 +450,7 @@
         <w:t>有序列表</w:t>
       </w:r>
       <w:r>
-        <w:t>（</w:t>
-      </w:r>
-      <w:r>
-        <w:t>ordered list</w:t>
-      </w:r>
-      <w:r>
-        <w:t>）和以特殊符号开头的</w:t>
+        <w:t>（ordered list）和以特殊符号开头的</w:t>
       </w:r>
       <w:r>
         <w:rPr>
@@ -53,23 +459,19 @@
         <w:t>无序列表</w:t>
       </w:r>
       <w:r>
-        <w:t>（</w:t>
-      </w:r>
-      <w:r>
-        <w:t>unordered list</w:t>
-      </w:r>
-      <w:r>
-        <w:t>）的统称。</w:t>
+        <w:t>（unordered list）的统称。</w:t>
       </w:r>
     </w:p>
     <w:p>
       <w:pPr>
         <w:pStyle w:val="3"/>
       </w:pPr>
-      <w:bookmarkStart w:id="2" w:name="有序列表"/>
+      <w:bookmarkStart w:id="4" w:name="_Toc50338348"/>
+      <w:bookmarkStart w:id="5" w:name="有序列表"/>
       <w:r>
         <w:t>有序列表</w:t>
       </w:r>
+      <w:bookmarkEnd w:id="4"/>
     </w:p>
     <w:p>
       <w:pPr>
@@ -88,10 +490,7 @@
         </w:numPr>
       </w:pPr>
       <w:r>
-        <w:t>有序列表</w:t>
-      </w:r>
-      <w:r>
-        <w:t>1</w:t>
+        <w:t>有序列表1</w:t>
       </w:r>
     </w:p>
     <w:p>
@@ -103,10 +502,7 @@
         </w:numPr>
       </w:pPr>
       <w:r>
-        <w:t>有序列表</w:t>
-      </w:r>
-      <w:r>
-        <w:t>2</w:t>
+        <w:t>有序列表2</w:t>
       </w:r>
     </w:p>
     <w:p>
@@ -118,21 +514,20 @@
         </w:numPr>
       </w:pPr>
       <w:r>
-        <w:t>有序列表</w:t>
-      </w:r>
-      <w:r>
-        <w:t>3</w:t>
+        <w:t>有序列表3</w:t>
       </w:r>
     </w:p>
     <w:p>
       <w:pPr>
         <w:pStyle w:val="3"/>
       </w:pPr>
-      <w:bookmarkStart w:id="3" w:name="无序列表"/>
-      <w:bookmarkEnd w:id="2"/>
+      <w:bookmarkStart w:id="6" w:name="_Toc50338349"/>
+      <w:bookmarkStart w:id="7" w:name="无序列表"/>
+      <w:bookmarkEnd w:id="5"/>
       <w:r>
         <w:t>无序列表</w:t>
       </w:r>
+      <w:bookmarkEnd w:id="6"/>
     </w:p>
     <w:p>
       <w:pPr>
@@ -143,10 +538,7 @@
         </w:numPr>
       </w:pPr>
       <w:r>
-        <w:t>无序列表</w:t>
-      </w:r>
-      <w:r>
-        <w:t>1</w:t>
+        <w:t>无序列表1</w:t>
       </w:r>
     </w:p>
     <w:p>
@@ -158,10 +550,7 @@
         </w:numPr>
       </w:pPr>
       <w:r>
-        <w:t>无序列表</w:t>
-      </w:r>
-      <w:r>
-        <w:t>2</w:t>
+        <w:t>无序列表2</w:t>
       </w:r>
     </w:p>
     <w:p>
@@ -173,21 +562,20 @@
         </w:numPr>
       </w:pPr>
       <w:r>
-        <w:t>无序列表</w:t>
-      </w:r>
-      <w:r>
-        <w:t>3</w:t>
+        <w:t>无序列表3</w:t>
       </w:r>
     </w:p>
     <w:p>
       <w:pPr>
         <w:pStyle w:val="3"/>
       </w:pPr>
-      <w:bookmarkStart w:id="4" w:name="列表嵌套"/>
-      <w:bookmarkEnd w:id="3"/>
+      <w:bookmarkStart w:id="8" w:name="_Toc50338350"/>
+      <w:bookmarkStart w:id="9" w:name="列表嵌套"/>
+      <w:bookmarkEnd w:id="7"/>
       <w:r>
         <w:t>列表嵌套</w:t>
       </w:r>
+      <w:bookmarkEnd w:id="8"/>
     </w:p>
     <w:p>
       <w:pPr>
@@ -212,10 +600,8 @@
         </w:numPr>
       </w:pPr>
       <w:r>
-        <w:t>无序列表</w:t>
-      </w:r>
-      <w:r>
-        <w:t>1</w:t>
+        <w:lastRenderedPageBreak/>
+        <w:t>无序列表1</w:t>
       </w:r>
     </w:p>
     <w:p>
@@ -227,10 +613,7 @@
         </w:numPr>
       </w:pPr>
       <w:r>
-        <w:t>嵌套无序列表</w:t>
-      </w:r>
-      <w:r>
-        <w:t>1</w:t>
+        <w:t>嵌套无序列表1</w:t>
       </w:r>
     </w:p>
     <w:p>
@@ -242,10 +625,7 @@
         </w:numPr>
       </w:pPr>
       <w:r>
-        <w:t>嵌套有序列表</w:t>
-      </w:r>
-      <w:r>
-        <w:t>1</w:t>
+        <w:t>嵌套有序列表1</w:t>
       </w:r>
     </w:p>
     <w:p>
@@ -257,10 +637,7 @@
         </w:numPr>
       </w:pPr>
       <w:r>
-        <w:t>嵌套无序列表</w:t>
-      </w:r>
-      <w:r>
-        <w:t>1</w:t>
+        <w:t>嵌套无序列表1</w:t>
       </w:r>
     </w:p>
     <w:p>
@@ -272,10 +649,7 @@
         </w:numPr>
       </w:pPr>
       <w:r>
-        <w:t>嵌套无序列表</w:t>
-      </w:r>
-      <w:r>
-        <w:t>2</w:t>
+        <w:t>嵌套无序列表2</w:t>
       </w:r>
     </w:p>
     <w:p>
@@ -287,10 +661,7 @@
         </w:numPr>
       </w:pPr>
       <w:r>
-        <w:t>嵌套无序列表</w:t>
-      </w:r>
-      <w:r>
-        <w:t>3</w:t>
+        <w:t>嵌套无序列表3</w:t>
       </w:r>
     </w:p>
     <w:p>
@@ -302,10 +673,7 @@
         </w:numPr>
       </w:pPr>
       <w:r>
-        <w:t>嵌套有序列表</w:t>
-      </w:r>
-      <w:r>
-        <w:t>2</w:t>
+        <w:t>嵌套有序列表2</w:t>
       </w:r>
     </w:p>
     <w:p>
@@ -317,10 +685,7 @@
         </w:numPr>
       </w:pPr>
       <w:r>
-        <w:t>嵌套有序列表</w:t>
-      </w:r>
-      <w:r>
-        <w:t>3</w:t>
+        <w:t>嵌套有序列表3</w:t>
       </w:r>
     </w:p>
     <w:p>
@@ -332,10 +697,7 @@
         </w:numPr>
       </w:pPr>
       <w:r>
-        <w:t>嵌套无序列表</w:t>
-      </w:r>
-      <w:r>
-        <w:t>2</w:t>
+        <w:t>嵌套无序列表2</w:t>
       </w:r>
     </w:p>
     <w:p>
@@ -347,11 +709,7 @@
         </w:numPr>
       </w:pPr>
       <w:r>
-        <w:lastRenderedPageBreak/>
-        <w:t>嵌套无序列表</w:t>
-      </w:r>
-      <w:r>
-        <w:t>3</w:t>
+        <w:t>嵌套无序列表3</w:t>
       </w:r>
     </w:p>
     <w:p>
@@ -363,10 +721,7 @@
         </w:numPr>
       </w:pPr>
       <w:r>
-        <w:t>无序列表</w:t>
-      </w:r>
-      <w:r>
-        <w:t>2</w:t>
+        <w:t>无序列表2</w:t>
       </w:r>
     </w:p>
     <w:p>
@@ -378,10 +733,7 @@
         </w:numPr>
       </w:pPr>
       <w:r>
-        <w:t>嵌套有序列表</w:t>
-      </w:r>
-      <w:r>
-        <w:t>1</w:t>
+        <w:t>嵌套有序列表1</w:t>
       </w:r>
     </w:p>
     <w:p>
@@ -393,10 +745,7 @@
         </w:numPr>
       </w:pPr>
       <w:r>
-        <w:t>嵌套有序列表</w:t>
-      </w:r>
-      <w:r>
-        <w:t>2</w:t>
+        <w:t>嵌套有序列表2</w:t>
       </w:r>
     </w:p>
     <w:p>
@@ -408,10 +757,7 @@
         </w:numPr>
       </w:pPr>
       <w:r>
-        <w:t>嵌套有序列表</w:t>
-      </w:r>
-      <w:r>
-        <w:t>3</w:t>
+        <w:t>嵌套有序列表3</w:t>
       </w:r>
     </w:p>
     <w:p>
@@ -423,10 +769,7 @@
         </w:numPr>
       </w:pPr>
       <w:r>
-        <w:t>无序列表</w:t>
-      </w:r>
-      <w:r>
-        <w:t>3</w:t>
+        <w:t>无序列表3</w:t>
       </w:r>
     </w:p>
     <w:p>
@@ -457,14 +800,27 @@
           <w:rStyle w:val="NormalTok"/>
           <w:lang w:eastAsia="zh-CN"/>
         </w:rPr>
-        <w:t>无序列表</w:t>
+        <w:t>无序列表1</w:t>
+      </w:r>
+      <w:r>
+        <w:rPr>
+          <w:lang w:eastAsia="zh-CN"/>
+        </w:rPr>
+        <w:br/>
+      </w:r>
+      <w:r>
+        <w:rPr>
+          <w:rStyle w:val="SpecialStringTok"/>
+          <w:lang w:eastAsia="zh-CN"/>
+        </w:rPr>
+        <w:t xml:space="preserve">  * </w:t>
       </w:r>
       <w:r>
         <w:rPr>
           <w:rStyle w:val="NormalTok"/>
           <w:lang w:eastAsia="zh-CN"/>
         </w:rPr>
-        <w:t>1</w:t>
+        <w:t>嵌套无序列表1</w:t>
       </w:r>
       <w:r>
         <w:rPr>
@@ -477,6 +833,126 @@
           <w:rStyle w:val="SpecialStringTok"/>
           <w:lang w:eastAsia="zh-CN"/>
         </w:rPr>
+        <w:t xml:space="preserve">    1. </w:t>
+      </w:r>
+      <w:r>
+        <w:rPr>
+          <w:rStyle w:val="NormalTok"/>
+          <w:lang w:eastAsia="zh-CN"/>
+        </w:rPr>
+        <w:t>嵌套有序列表1</w:t>
+      </w:r>
+      <w:r>
+        <w:rPr>
+          <w:lang w:eastAsia="zh-CN"/>
+        </w:rPr>
+        <w:br/>
+      </w:r>
+      <w:r>
+        <w:rPr>
+          <w:rStyle w:val="SpecialStringTok"/>
+          <w:lang w:eastAsia="zh-CN"/>
+        </w:rPr>
+        <w:t xml:space="preserve">       * </w:t>
+      </w:r>
+      <w:r>
+        <w:rPr>
+          <w:rStyle w:val="NormalTok"/>
+          <w:lang w:eastAsia="zh-CN"/>
+        </w:rPr>
+        <w:t>嵌套无序列表1</w:t>
+      </w:r>
+      <w:r>
+        <w:rPr>
+          <w:lang w:eastAsia="zh-CN"/>
+        </w:rPr>
+        <w:br/>
+      </w:r>
+      <w:r>
+        <w:rPr>
+          <w:rStyle w:val="SpecialStringTok"/>
+          <w:lang w:eastAsia="zh-CN"/>
+        </w:rPr>
+        <w:t xml:space="preserve">       * </w:t>
+      </w:r>
+      <w:r>
+        <w:rPr>
+          <w:rStyle w:val="NormalTok"/>
+          <w:lang w:eastAsia="zh-CN"/>
+        </w:rPr>
+        <w:t>嵌套无序列表2</w:t>
+      </w:r>
+      <w:r>
+        <w:rPr>
+          <w:lang w:eastAsia="zh-CN"/>
+        </w:rPr>
+        <w:br/>
+      </w:r>
+      <w:r>
+        <w:rPr>
+          <w:rStyle w:val="SpecialStringTok"/>
+          <w:lang w:eastAsia="zh-CN"/>
+        </w:rPr>
+        <w:t xml:space="preserve">       * </w:t>
+      </w:r>
+      <w:r>
+        <w:rPr>
+          <w:rStyle w:val="NormalTok"/>
+          <w:lang w:eastAsia="zh-CN"/>
+        </w:rPr>
+        <w:t>嵌套无序列表3</w:t>
+      </w:r>
+      <w:r>
+        <w:rPr>
+          <w:lang w:eastAsia="zh-CN"/>
+        </w:rPr>
+        <w:br/>
+      </w:r>
+      <w:r>
+        <w:rPr>
+          <w:rStyle w:val="SpecialStringTok"/>
+          <w:lang w:eastAsia="zh-CN"/>
+        </w:rPr>
+        <w:t xml:space="preserve">    2. </w:t>
+      </w:r>
+      <w:r>
+        <w:rPr>
+          <w:rStyle w:val="NormalTok"/>
+          <w:lang w:eastAsia="zh-CN"/>
+        </w:rPr>
+        <w:t>嵌套有序列表2</w:t>
+      </w:r>
+      <w:r>
+        <w:rPr>
+          <w:lang w:eastAsia="zh-CN"/>
+        </w:rPr>
+        <w:br/>
+      </w:r>
+      <w:r>
+        <w:rPr>
+          <w:rStyle w:val="SpecialStringTok"/>
+          <w:lang w:eastAsia="zh-CN"/>
+        </w:rPr>
+        <w:t xml:space="preserve">    3. </w:t>
+      </w:r>
+      <w:r>
+        <w:rPr>
+          <w:rStyle w:val="NormalTok"/>
+          <w:lang w:eastAsia="zh-CN"/>
+        </w:rPr>
+        <w:t>嵌套有序列表3</w:t>
+      </w:r>
+      <w:r>
+        <w:rPr>
+          <w:lang w:eastAsia="zh-CN"/>
+        </w:rPr>
+        <w:br/>
+      </w:r>
+      <w:r>
+        <w:rPr>
+          <w:rStyle w:val="SpecialStringTok"/>
+          <w:lang w:eastAsia="zh-CN"/>
+        </w:rPr>
         <w:t xml:space="preserve">  * </w:t>
       </w:r>
       <w:r>
@@ -484,14 +960,27 @@
           <w:rStyle w:val="NormalTok"/>
           <w:lang w:eastAsia="zh-CN"/>
         </w:rPr>
-        <w:t>嵌套无序列表</w:t>
+        <w:t>嵌套无序列表2</w:t>
+      </w:r>
+      <w:r>
+        <w:rPr>
+          <w:lang w:eastAsia="zh-CN"/>
+        </w:rPr>
+        <w:br/>
+      </w:r>
+      <w:r>
+        <w:rPr>
+          <w:rStyle w:val="SpecialStringTok"/>
+          <w:lang w:eastAsia="zh-CN"/>
+        </w:rPr>
+        <w:t xml:space="preserve">  * </w:t>
       </w:r>
       <w:r>
         <w:rPr>
           <w:rStyle w:val="NormalTok"/>
           <w:lang w:eastAsia="zh-CN"/>
         </w:rPr>
-        <w:t>1</w:t>
+        <w:t>嵌套无序列表3</w:t>
       </w:r>
       <w:r>
         <w:rPr>
@@ -504,21 +993,34 @@
           <w:rStyle w:val="SpecialStringTok"/>
           <w:lang w:eastAsia="zh-CN"/>
         </w:rPr>
-        <w:t xml:space="preserve">    1. </w:t>
+        <w:t xml:space="preserve">* </w:t>
       </w:r>
       <w:r>
         <w:rPr>
           <w:rStyle w:val="NormalTok"/>
           <w:lang w:eastAsia="zh-CN"/>
         </w:rPr>
-        <w:t>嵌套有序列表</w:t>
+        <w:t>无序列表2</w:t>
+      </w:r>
+      <w:r>
+        <w:rPr>
+          <w:lang w:eastAsia="zh-CN"/>
+        </w:rPr>
+        <w:br/>
+      </w:r>
+      <w:r>
+        <w:rPr>
+          <w:rStyle w:val="SpecialStringTok"/>
+          <w:lang w:eastAsia="zh-CN"/>
+        </w:rPr>
+        <w:t xml:space="preserve">  1. </w:t>
       </w:r>
       <w:r>
         <w:rPr>
           <w:rStyle w:val="NormalTok"/>
           <w:lang w:eastAsia="zh-CN"/>
         </w:rPr>
-        <w:t>1</w:t>
+        <w:t>嵌套有序列表1</w:t>
       </w:r>
       <w:r>
         <w:rPr>
@@ -531,21 +1033,34 @@
           <w:rStyle w:val="SpecialStringTok"/>
           <w:lang w:eastAsia="zh-CN"/>
         </w:rPr>
-        <w:t xml:space="preserve">       * </w:t>
+        <w:t xml:space="preserve">  2. </w:t>
       </w:r>
       <w:r>
         <w:rPr>
           <w:rStyle w:val="NormalTok"/>
           <w:lang w:eastAsia="zh-CN"/>
         </w:rPr>
-        <w:t>嵌套无序列表</w:t>
+        <w:t>嵌套有序列表2</w:t>
+      </w:r>
+      <w:r>
+        <w:rPr>
+          <w:lang w:eastAsia="zh-CN"/>
+        </w:rPr>
+        <w:br/>
+      </w:r>
+      <w:r>
+        <w:rPr>
+          <w:rStyle w:val="SpecialStringTok"/>
+          <w:lang w:eastAsia="zh-CN"/>
+        </w:rPr>
+        <w:t xml:space="preserve">  3. </w:t>
       </w:r>
       <w:r>
         <w:rPr>
           <w:rStyle w:val="NormalTok"/>
           <w:lang w:eastAsia="zh-CN"/>
         </w:rPr>
-        <w:t>1</w:t>
+        <w:t>嵌套有序列表3</w:t>
       </w:r>
       <w:r>
         <w:rPr>
@@ -558,291 +1073,14 @@
           <w:rStyle w:val="SpecialStringTok"/>
           <w:lang w:eastAsia="zh-CN"/>
         </w:rPr>
-        <w:t xml:space="preserve">       * </w:t>
+        <w:t xml:space="preserve">* </w:t>
       </w:r>
       <w:r>
         <w:rPr>
           <w:rStyle w:val="NormalTok"/>
           <w:lang w:eastAsia="zh-CN"/>
         </w:rPr>
-        <w:t>嵌套无序列表</w:t>
-      </w:r>
-      <w:r>
-        <w:rPr>
-          <w:rStyle w:val="NormalTok"/>
-          <w:lang w:eastAsia="zh-CN"/>
-        </w:rPr>
-        <w:t>2</w:t>
-      </w:r>
-      <w:r>
-        <w:rPr>
-          <w:lang w:eastAsia="zh-CN"/>
-        </w:rPr>
-        <w:br/>
-      </w:r>
-      <w:r>
-        <w:rPr>
-          <w:rStyle w:val="SpecialStringTok"/>
-          <w:lang w:eastAsia="zh-CN"/>
-        </w:rPr>
-        <w:t xml:space="preserve">       * </w:t>
-      </w:r>
-      <w:r>
-        <w:rPr>
-          <w:rStyle w:val="NormalTok"/>
-          <w:lang w:eastAsia="zh-CN"/>
-        </w:rPr>
-        <w:t>嵌套无序列表</w:t>
-      </w:r>
-      <w:r>
-        <w:rPr>
-          <w:rStyle w:val="NormalTok"/>
-          <w:lang w:eastAsia="zh-CN"/>
-        </w:rPr>
-        <w:t>3</w:t>
-      </w:r>
-      <w:r>
-        <w:rPr>
-          <w:lang w:eastAsia="zh-CN"/>
-        </w:rPr>
-        <w:br/>
-      </w:r>
-      <w:r>
-        <w:rPr>
-          <w:rStyle w:val="SpecialStringTok"/>
-          <w:lang w:eastAsia="zh-CN"/>
-        </w:rPr>
-        <w:t xml:space="preserve">    2. </w:t>
-      </w:r>
-      <w:r>
-        <w:rPr>
-          <w:rStyle w:val="NormalTok"/>
-          <w:lang w:eastAsia="zh-CN"/>
-        </w:rPr>
-        <w:t>嵌套有序列表</w:t>
-      </w:r>
-      <w:r>
-        <w:rPr>
-          <w:rStyle w:val="NormalTok"/>
-          <w:lang w:eastAsia="zh-CN"/>
-        </w:rPr>
-        <w:t>2</w:t>
-      </w:r>
-      <w:r>
-        <w:rPr>
-          <w:lang w:eastAsia="zh-CN"/>
-        </w:rPr>
-        <w:br/>
-      </w:r>
-      <w:r>
-        <w:rPr>
-          <w:rStyle w:val="SpecialStringTok"/>
-          <w:lang w:eastAsia="zh-CN"/>
-        </w:rPr>
-        <w:t xml:space="preserve">    3. </w:t>
-      </w:r>
-      <w:r>
-        <w:rPr>
-          <w:rStyle w:val="NormalTok"/>
-          <w:lang w:eastAsia="zh-CN"/>
-        </w:rPr>
-        <w:t>嵌套有序列表</w:t>
-      </w:r>
-      <w:r>
-        <w:rPr>
-          <w:rStyle w:val="NormalTok"/>
-          <w:lang w:eastAsia="zh-CN"/>
-        </w:rPr>
-        <w:t>3</w:t>
-      </w:r>
-      <w:r>
-        <w:rPr>
-          <w:lang w:eastAsia="zh-CN"/>
-        </w:rPr>
-        <w:br/>
-      </w:r>
-      <w:r>
-        <w:rPr>
-          <w:rStyle w:val="SpecialStringTok"/>
-          <w:lang w:eastAsia="zh-CN"/>
-        </w:rPr>
-        <w:t xml:space="preserve">  * </w:t>
-      </w:r>
-      <w:r>
-        <w:rPr>
-          <w:rStyle w:val="NormalTok"/>
-          <w:lang w:eastAsia="zh-CN"/>
-        </w:rPr>
-        <w:t>嵌套无序列表</w:t>
-      </w:r>
-      <w:r>
-        <w:rPr>
-          <w:rStyle w:val="NormalTok"/>
-          <w:lang w:eastAsia="zh-CN"/>
-        </w:rPr>
-        <w:t>2</w:t>
-      </w:r>
-      <w:r>
-        <w:rPr>
-          <w:lang w:eastAsia="zh-CN"/>
-        </w:rPr>
-        <w:br/>
-      </w:r>
-      <w:r>
-        <w:rPr>
-          <w:rStyle w:val="SpecialStringTok"/>
-          <w:lang w:eastAsia="zh-CN"/>
-        </w:rPr>
-        <w:t xml:space="preserve">  * </w:t>
-      </w:r>
-      <w:r>
-        <w:rPr>
-          <w:rStyle w:val="NormalTok"/>
-          <w:lang w:eastAsia="zh-CN"/>
-        </w:rPr>
-        <w:t>嵌套无序列表</w:t>
-      </w:r>
-      <w:r>
-        <w:rPr>
-          <w:rStyle w:val="NormalTok"/>
-          <w:lang w:eastAsia="zh-CN"/>
-        </w:rPr>
-        <w:t>3</w:t>
-      </w:r>
-      <w:r>
-        <w:rPr>
-          <w:lang w:eastAsia="zh-CN"/>
-        </w:rPr>
-        <w:br/>
-      </w:r>
-      <w:r>
-        <w:rPr>
-          <w:rStyle w:val="SpecialStringTok"/>
-          <w:lang w:eastAsia="zh-CN"/>
-        </w:rPr>
-        <w:t xml:space="preserve">* </w:t>
-      </w:r>
-      <w:r>
-        <w:rPr>
-          <w:rStyle w:val="NormalTok"/>
-          <w:lang w:eastAsia="zh-CN"/>
-        </w:rPr>
-        <w:t>无序列表</w:t>
-      </w:r>
-      <w:r>
-        <w:rPr>
-          <w:rStyle w:val="NormalTok"/>
-          <w:lang w:eastAsia="zh-CN"/>
-        </w:rPr>
-        <w:t>2</w:t>
-      </w:r>
-      <w:r>
-        <w:rPr>
-          <w:lang w:eastAsia="zh-CN"/>
-        </w:rPr>
-        <w:br/>
-      </w:r>
-      <w:r>
-        <w:rPr>
-          <w:rStyle w:val="SpecialStringTok"/>
-          <w:lang w:eastAsia="zh-CN"/>
-        </w:rPr>
-        <w:t xml:space="preserve">  1. </w:t>
-      </w:r>
-      <w:r>
-        <w:rPr>
-          <w:rStyle w:val="NormalTok"/>
-          <w:lang w:eastAsia="zh-CN"/>
-        </w:rPr>
-        <w:t>嵌套有序列表</w:t>
-      </w:r>
-      <w:r>
-        <w:rPr>
-          <w:rStyle w:val="NormalTok"/>
-          <w:lang w:eastAsia="zh-CN"/>
-        </w:rPr>
-        <w:t>1</w:t>
-      </w:r>
-      <w:r>
-        <w:rPr>
-          <w:lang w:eastAsia="zh-CN"/>
-        </w:rPr>
-        <w:br/>
-      </w:r>
-      <w:r>
-        <w:rPr>
-          <w:rStyle w:val="SpecialStringTok"/>
-          <w:lang w:eastAsia="zh-CN"/>
-        </w:rPr>
-        <w:t xml:space="preserve">  2. </w:t>
-      </w:r>
-      <w:r>
-        <w:rPr>
-          <w:rStyle w:val="NormalTok"/>
-          <w:lang w:eastAsia="zh-CN"/>
-        </w:rPr>
-        <w:t>嵌套有序列表</w:t>
-      </w:r>
-      <w:r>
-        <w:rPr>
-          <w:rStyle w:val="NormalTok"/>
-          <w:lang w:eastAsia="zh-CN"/>
-        </w:rPr>
-        <w:t>2</w:t>
-      </w:r>
-      <w:r>
-        <w:rPr>
-          <w:lang w:eastAsia="zh-CN"/>
-        </w:rPr>
-        <w:br/>
-      </w:r>
-      <w:r>
-        <w:rPr>
-          <w:rStyle w:val="SpecialStringTok"/>
-          <w:lang w:eastAsia="zh-CN"/>
-        </w:rPr>
-        <w:t xml:space="preserve">  3. </w:t>
-      </w:r>
-      <w:r>
-        <w:rPr>
-          <w:rStyle w:val="NormalTok"/>
-          <w:lang w:eastAsia="zh-CN"/>
-        </w:rPr>
-        <w:t>嵌套有序列表</w:t>
-      </w:r>
-      <w:r>
-        <w:rPr>
-          <w:rStyle w:val="NormalTok"/>
-          <w:lang w:eastAsia="zh-CN"/>
-        </w:rPr>
-        <w:t>3</w:t>
-      </w:r>
-      <w:r>
-        <w:rPr>
-          <w:lang w:eastAsia="zh-CN"/>
-        </w:rPr>
-        <w:br/>
-      </w:r>
-      <w:r>
-        <w:rPr>
-          <w:rStyle w:val="SpecialStringTok"/>
-          <w:lang w:eastAsia="zh-CN"/>
-        </w:rPr>
-        <w:t xml:space="preserve">* </w:t>
-      </w:r>
-      <w:r>
-        <w:rPr>
-          <w:rStyle w:val="NormalTok"/>
-          <w:lang w:eastAsia="zh-CN"/>
-        </w:rPr>
-        <w:t>无序列表</w:t>
-      </w:r>
-      <w:r>
-        <w:rPr>
-          <w:rStyle w:val="NormalTok"/>
-          <w:lang w:eastAsia="zh-CN"/>
-        </w:rPr>
-        <w:t>3</w:t>
+        <w:t>无序列表3</w:t>
       </w:r>
     </w:p>
     <w:p>
@@ -856,31 +1094,8 @@
         <w:rPr>
           <w:lang w:eastAsia="zh-CN"/>
         </w:rPr>
-        <w:t>可以发现，缩进有的时候是</w:t>
-      </w:r>
-      <w:r>
-        <w:rPr>
-          <w:lang w:eastAsia="zh-CN"/>
-        </w:rPr>
-        <w:t>3</w:t>
-      </w:r>
-      <w:r>
-        <w:rPr>
-          <w:lang w:eastAsia="zh-CN"/>
-        </w:rPr>
-        <w:t>个空格，有的时候是</w:t>
-      </w:r>
-      <w:r>
-        <w:rPr>
-          <w:lang w:eastAsia="zh-CN"/>
-        </w:rPr>
-        <w:t>2</w:t>
-      </w:r>
-      <w:r>
-        <w:rPr>
-          <w:lang w:eastAsia="zh-CN"/>
-        </w:rPr>
-        <w:t>个空格，总的嵌套缩进的原则是，下一层列表的第一个字符对齐上一层列表的正文第一个字符。</w:t>
+        <w:lastRenderedPageBreak/>
+        <w:t>可以发现，缩进有的时候是3个空格，有的时候是2个空格，总的嵌套缩进的原则是，下一层列表的第一个字符对齐上一层列表的正文第一个字符。</w:t>
       </w:r>
     </w:p>
     <w:p>
@@ -919,31 +1134,7 @@
         <w:rPr>
           <w:lang w:eastAsia="zh-CN"/>
         </w:rPr>
-        <w:t>以及空格占</w:t>
-      </w:r>
-      <w:r>
-        <w:rPr>
-          <w:lang w:eastAsia="zh-CN"/>
-        </w:rPr>
-        <w:t>2</w:t>
-      </w:r>
-      <w:r>
-        <w:rPr>
-          <w:lang w:eastAsia="zh-CN"/>
-        </w:rPr>
-        <w:t>个字符的位置，所以下一层应该缩进</w:t>
-      </w:r>
-      <w:r>
-        <w:rPr>
-          <w:lang w:eastAsia="zh-CN"/>
-        </w:rPr>
-        <w:t>2</w:t>
-      </w:r>
-      <w:r>
-        <w:rPr>
-          <w:lang w:eastAsia="zh-CN"/>
-        </w:rPr>
-        <w:t>个空格</w:t>
+        <w:t>以及空格占2个字符的位置，所以下一层应该缩进2个空格</w:t>
       </w:r>
     </w:p>
     <w:p>
@@ -974,31 +1165,7 @@
         <w:rPr>
           <w:lang w:eastAsia="zh-CN"/>
         </w:rPr>
-        <w:t>以及空格占</w:t>
-      </w:r>
-      <w:r>
-        <w:rPr>
-          <w:lang w:eastAsia="zh-CN"/>
-        </w:rPr>
-        <w:t>3</w:t>
-      </w:r>
-      <w:r>
-        <w:rPr>
-          <w:lang w:eastAsia="zh-CN"/>
-        </w:rPr>
-        <w:t>个字符的位置，所以下一层应该缩进</w:t>
-      </w:r>
-      <w:r>
-        <w:rPr>
-          <w:lang w:eastAsia="zh-CN"/>
-        </w:rPr>
-        <w:t>3</w:t>
-      </w:r>
-      <w:r>
-        <w:rPr>
-          <w:lang w:eastAsia="zh-CN"/>
-        </w:rPr>
-        <w:t>个空格</w:t>
+        <w:t>以及空格占3个字符的位置，所以下一层应该缩进3个空格</w:t>
       </w:r>
     </w:p>
     <w:p>
@@ -1032,12 +1199,13 @@
       <w:pPr>
         <w:pStyle w:val="3"/>
       </w:pPr>
-      <w:bookmarkStart w:id="5" w:name="特殊语法"/>
-      <w:bookmarkEnd w:id="4"/>
-      <w:r>
-        <w:lastRenderedPageBreak/>
+      <w:bookmarkStart w:id="10" w:name="_Toc50338351"/>
+      <w:bookmarkStart w:id="11" w:name="特殊语法"/>
+      <w:bookmarkEnd w:id="9"/>
+      <w:r>
         <w:t>特殊语法</w:t>
       </w:r>
+      <w:bookmarkEnd w:id="10"/>
     </w:p>
     <w:p>
       <w:pPr>
@@ -1087,13 +1255,7 @@
         <w:rPr>
           <w:lang w:eastAsia="zh-CN"/>
         </w:rPr>
-        <w:t>比如在第一行说明分类讨论是讨论的哪</w:t>
-      </w:r>
-      <w:r>
-        <w:rPr>
-          <w:lang w:eastAsia="zh-CN"/>
-        </w:rPr>
-        <w:t>种情况，而在后面的段落论证这个情况</w:t>
+        <w:t>比如在第一行说明分类讨论是讨论的哪种情况，而在后面的段落论证这个情况</w:t>
       </w:r>
     </w:p>
     <w:p>
@@ -1168,31 +1330,7 @@
         <w:rPr>
           <w:lang w:eastAsia="zh-CN"/>
         </w:rPr>
-        <w:t>要实现上述的功能，只需要在不编号的段落前面插入</w:t>
-      </w:r>
-      <w:r>
-        <w:rPr>
-          <w:lang w:eastAsia="zh-CN"/>
-        </w:rPr>
-        <w:t>“</w:t>
-      </w:r>
-      <w:r>
-        <w:rPr>
-          <w:lang w:eastAsia="zh-CN"/>
-        </w:rPr>
-        <w:t>和前缀及空格等距</w:t>
-      </w:r>
-      <w:r>
-        <w:rPr>
-          <w:lang w:eastAsia="zh-CN"/>
-        </w:rPr>
-        <w:t>”</w:t>
-      </w:r>
-      <w:r>
-        <w:rPr>
-          <w:lang w:eastAsia="zh-CN"/>
-        </w:rPr>
-        <w:t>的空格即可，缩进空格的数量和列表嵌套的规则一样；需要注意的是，不编号的段落由于不是列表，所以需要空行隔开。代码如下：</w:t>
+        <w:t>要实现上述的功能，只需要在不编号的段落前面插入“和前缀及空格等距”的空格即可，缩进空格的数量和列表嵌套的规则一样；需要注意的是，不编号的段落由于不是列表，所以需要空行隔开。代码如下：</w:t>
       </w:r>
     </w:p>
     <w:p>
@@ -1234,14 +1372,26 @@
           <w:rStyle w:val="NormalTok"/>
           <w:lang w:eastAsia="zh-CN"/>
         </w:rPr>
-        <w:t xml:space="preserve">  </w:t>
+        <w:t xml:space="preserve">  而后面跟上的几行不编号</w:t>
+      </w:r>
+      <w:r>
+        <w:rPr>
+          <w:lang w:eastAsia="zh-CN"/>
+        </w:rPr>
+        <w:br/>
+      </w:r>
+      <w:r>
+        <w:rPr>
+          <w:lang w:eastAsia="zh-CN"/>
+        </w:rPr>
+        <w:br/>
       </w:r>
       <w:r>
         <w:rPr>
           <w:rStyle w:val="NormalTok"/>
           <w:lang w:eastAsia="zh-CN"/>
         </w:rPr>
-        <w:t>而后面跟上的几行不编号</w:t>
+        <w:t xml:space="preserve">  比如在第一行说明分类讨论是讨论的哪种情况，而在后面的段落论证这个情况</w:t>
       </w:r>
       <w:r>
         <w:rPr>
@@ -1257,17 +1407,37 @@
       </w:r>
       <w:r>
         <w:rPr>
+          <w:rStyle w:val="SpecialStringTok"/>
+          <w:lang w:eastAsia="zh-CN"/>
+        </w:rPr>
+        <w:t xml:space="preserve">  1. </w:t>
+      </w:r>
+      <w:r>
+        <w:rPr>
           <w:rStyle w:val="NormalTok"/>
           <w:lang w:eastAsia="zh-CN"/>
         </w:rPr>
-        <w:t xml:space="preserve">  </w:t>
+        <w:t>还可能在这几个段落中再分类</w:t>
+      </w:r>
+      <w:r>
+        <w:rPr>
+          <w:lang w:eastAsia="zh-CN"/>
+        </w:rPr>
+        <w:br/>
+      </w:r>
+      <w:r>
+        <w:rPr>
+          <w:lang w:eastAsia="zh-CN"/>
+        </w:rPr>
+        <w:br/>
       </w:r>
       <w:r>
         <w:rPr>
           <w:rStyle w:val="NormalTok"/>
           <w:lang w:eastAsia="zh-CN"/>
         </w:rPr>
-        <w:t>比如在第一行说明分类讨论是讨论的哪种情况，而在后面的段落论证这个情况</w:t>
+        <w:lastRenderedPageBreak/>
+        <w:t xml:space="preserve">     再讨论</w:t>
       </w:r>
       <w:r>
         <w:rPr>
@@ -1286,14 +1456,14 @@
           <w:rStyle w:val="SpecialStringTok"/>
           <w:lang w:eastAsia="zh-CN"/>
         </w:rPr>
-        <w:t xml:space="preserve">  1. </w:t>
+        <w:t xml:space="preserve">  * </w:t>
       </w:r>
       <w:r>
         <w:rPr>
           <w:rStyle w:val="NormalTok"/>
           <w:lang w:eastAsia="zh-CN"/>
         </w:rPr>
-        <w:t>还可能在这几个段落中再分类</w:t>
+        <w:t>再分类</w:t>
       </w:r>
       <w:r>
         <w:rPr>
@@ -1312,98 +1482,32 @@
           <w:rStyle w:val="NormalTok"/>
           <w:lang w:eastAsia="zh-CN"/>
         </w:rPr>
-        <w:t xml:space="preserve">     </w:t>
+        <w:t xml:space="preserve">    再讨论</w:t>
+      </w:r>
+      <w:r>
+        <w:rPr>
+          <w:lang w:eastAsia="zh-CN"/>
+        </w:rPr>
+        <w:br/>
+      </w:r>
+      <w:r>
+        <w:rPr>
+          <w:lang w:eastAsia="zh-CN"/>
+        </w:rPr>
+        <w:br/>
+      </w:r>
+      <w:r>
+        <w:rPr>
+          <w:rStyle w:val="SpecialStringTok"/>
+          <w:lang w:eastAsia="zh-CN"/>
+        </w:rPr>
+        <w:t xml:space="preserve">* </w:t>
       </w:r>
       <w:r>
         <w:rPr>
           <w:rStyle w:val="NormalTok"/>
           <w:lang w:eastAsia="zh-CN"/>
         </w:rPr>
-        <w:t>再讨论</w:t>
-      </w:r>
-      <w:r>
-        <w:rPr>
-          <w:lang w:eastAsia="zh-CN"/>
-        </w:rPr>
-        <w:br/>
-      </w:r>
-      <w:r>
-        <w:rPr>
-          <w:lang w:eastAsia="zh-CN"/>
-        </w:rPr>
-        <w:br/>
-      </w:r>
-      <w:r>
-        <w:rPr>
-          <w:rStyle w:val="SpecialStringTok"/>
-          <w:lang w:eastAsia="zh-CN"/>
-        </w:rPr>
-        <w:t xml:space="preserve">  * </w:t>
-      </w:r>
-      <w:r>
-        <w:rPr>
-          <w:rStyle w:val="NormalTok"/>
-          <w:lang w:eastAsia="zh-CN"/>
-        </w:rPr>
-        <w:t>再分类</w:t>
-      </w:r>
-      <w:r>
-        <w:rPr>
-          <w:lang w:eastAsia="zh-CN"/>
-        </w:rPr>
-        <w:br/>
-      </w:r>
-      <w:r>
-        <w:rPr>
-          <w:lang w:eastAsia="zh-CN"/>
-        </w:rPr>
-        <w:br/>
-      </w:r>
-      <w:r>
-        <w:rPr>
-          <w:rStyle w:val="NormalTok"/>
-          <w:lang w:eastAsia="zh-CN"/>
-        </w:rPr>
-        <w:t xml:space="preserve">  </w:t>
-      </w:r>
-      <w:r>
-        <w:rPr>
-          <w:rStyle w:val="NormalTok"/>
-          <w:lang w:eastAsia="zh-CN"/>
-        </w:rPr>
-        <w:t xml:space="preserve">  </w:t>
-      </w:r>
-      <w:r>
-        <w:rPr>
-          <w:rStyle w:val="NormalTok"/>
-          <w:lang w:eastAsia="zh-CN"/>
-        </w:rPr>
-        <w:t>再讨论</w:t>
-      </w:r>
-      <w:r>
-        <w:rPr>
-          <w:lang w:eastAsia="zh-CN"/>
-        </w:rPr>
-        <w:br/>
-      </w:r>
-      <w:r>
-        <w:rPr>
-          <w:lang w:eastAsia="zh-CN"/>
-        </w:rPr>
-        <w:br/>
-      </w:r>
-      <w:r>
-        <w:rPr>
-          <w:rStyle w:val="SpecialStringTok"/>
-          <w:lang w:eastAsia="zh-CN"/>
-        </w:rPr>
-        <w:t xml:space="preserve">* </w:t>
-      </w:r>
-      <w:r>
-        <w:rPr>
-          <w:rStyle w:val="NormalTok"/>
-          <w:lang w:eastAsia="zh-CN"/>
-        </w:rPr>
         <w:t>然后再继续编号</w:t>
       </w:r>
     </w:p>
@@ -1418,19 +1522,7 @@
         <w:rPr>
           <w:lang w:eastAsia="zh-CN"/>
         </w:rPr>
-        <w:t>来段</w:t>
-      </w:r>
-      <w:r>
-        <w:rPr>
-          <w:lang w:eastAsia="zh-CN"/>
-        </w:rPr>
-        <w:t>python</w:t>
-      </w:r>
-      <w:r>
-        <w:rPr>
-          <w:lang w:eastAsia="zh-CN"/>
-        </w:rPr>
-        <w:t>代码试试</w:t>
+        <w:t>来段python代码试试</w:t>
       </w:r>
     </w:p>
     <w:p>
@@ -1442,7 +1534,6 @@
         <w:rPr>
           <w:rStyle w:val="BuiltInTok"/>
         </w:rPr>
-        <w:lastRenderedPageBreak/>
         <w:t>print</w:t>
       </w:r>
       <w:r>
@@ -1553,13 +1644,13 @@
         </w:rPr>
         <w:t>pass</w:t>
       </w:r>
-      <w:bookmarkEnd w:id="0"/>
       <w:bookmarkEnd w:id="1"/>
-      <w:bookmarkEnd w:id="5"/>
+      <w:bookmarkEnd w:id="3"/>
+      <w:bookmarkEnd w:id="11"/>
     </w:p>
     <w:sectPr>
       <w:pgSz w:w="11906" w:h="16838" w:code="9"/>
-      <w:pgMar w:top="1440" w:right="1800" w:bottom="1440" w:left="1800" w:header="720" w:footer="720" w:gutter="0"/>
+      <w:pgMar w:top="1440" w:right="1080" w:bottom="1440" w:left="1080" w:header="720" w:footer="720" w:gutter="0"/>
       <w:cols w:space="720"/>
       <w:docGrid w:linePitch="326"/>
     </w:sectPr>
@@ -1756,7 +1847,7 @@
   <w:abstractNum w:abstractNumId="1" w15:restartNumberingAfterBreak="0">
     <w:nsid w:val="FFFFFF7C"/>
     <w:multiLevelType w:val="singleLevel"/>
-    <w:tmpl w:val="EC1EEF58"/>
+    <w:tmpl w:val="774E63AC"/>
     <w:lvl w:ilvl="0">
       <w:start w:val="1"/>
       <w:numFmt w:val="decimal"/>
@@ -1773,7 +1864,7 @@
   <w:abstractNum w:abstractNumId="2" w15:restartNumberingAfterBreak="0">
     <w:nsid w:val="FFFFFF7D"/>
     <w:multiLevelType w:val="singleLevel"/>
-    <w:tmpl w:val="D1343D2A"/>
+    <w:tmpl w:val="F63E2C8C"/>
     <w:lvl w:ilvl="0">
       <w:start w:val="1"/>
       <w:numFmt w:val="decimal"/>
@@ -1790,7 +1881,7 @@
   <w:abstractNum w:abstractNumId="3" w15:restartNumberingAfterBreak="0">
     <w:nsid w:val="FFFFFF7E"/>
     <w:multiLevelType w:val="singleLevel"/>
-    <w:tmpl w:val="1074B21E"/>
+    <w:tmpl w:val="1E8AD8EA"/>
     <w:lvl w:ilvl="0">
       <w:start w:val="1"/>
       <w:numFmt w:val="decimal"/>
@@ -1807,7 +1898,7 @@
   <w:abstractNum w:abstractNumId="4" w15:restartNumberingAfterBreak="0">
     <w:nsid w:val="FFFFFF7F"/>
     <w:multiLevelType w:val="singleLevel"/>
-    <w:tmpl w:val="A04AE6C8"/>
+    <w:tmpl w:val="E0A25F4A"/>
     <w:lvl w:ilvl="0">
       <w:start w:val="1"/>
       <w:numFmt w:val="decimal"/>
@@ -1824,7 +1915,7 @@
   <w:abstractNum w:abstractNumId="5" w15:restartNumberingAfterBreak="0">
     <w:nsid w:val="FFFFFF80"/>
     <w:multiLevelType w:val="singleLevel"/>
-    <w:tmpl w:val="29AE44E2"/>
+    <w:tmpl w:val="53508ACA"/>
     <w:lvl w:ilvl="0">
       <w:start w:val="1"/>
       <w:numFmt w:val="bullet"/>
@@ -1844,7 +1935,7 @@
   <w:abstractNum w:abstractNumId="6" w15:restartNumberingAfterBreak="0">
     <w:nsid w:val="FFFFFF81"/>
     <w:multiLevelType w:val="singleLevel"/>
-    <w:tmpl w:val="2D100B2E"/>
+    <w:tmpl w:val="78745F2A"/>
     <w:lvl w:ilvl="0">
       <w:start w:val="1"/>
       <w:numFmt w:val="bullet"/>
@@ -1864,7 +1955,7 @@
   <w:abstractNum w:abstractNumId="7" w15:restartNumberingAfterBreak="0">
     <w:nsid w:val="FFFFFF82"/>
     <w:multiLevelType w:val="singleLevel"/>
-    <w:tmpl w:val="E286CFD8"/>
+    <w:tmpl w:val="C0D8BC68"/>
     <w:lvl w:ilvl="0">
       <w:start w:val="1"/>
       <w:numFmt w:val="bullet"/>
@@ -1884,7 +1975,7 @@
   <w:abstractNum w:abstractNumId="8" w15:restartNumberingAfterBreak="0">
     <w:nsid w:val="FFFFFF83"/>
     <w:multiLevelType w:val="singleLevel"/>
-    <w:tmpl w:val="5AB407A0"/>
+    <w:tmpl w:val="5DE0BA62"/>
     <w:lvl w:ilvl="0">
       <w:start w:val="1"/>
       <w:numFmt w:val="bullet"/>
@@ -1904,7 +1995,7 @@
   <w:abstractNum w:abstractNumId="9" w15:restartNumberingAfterBreak="0">
     <w:nsid w:val="FFFFFF88"/>
     <w:multiLevelType w:val="singleLevel"/>
-    <w:tmpl w:val="BBBA3F9C"/>
+    <w:tmpl w:val="E9AE5164"/>
     <w:lvl w:ilvl="0">
       <w:start w:val="1"/>
       <w:numFmt w:val="decimal"/>
@@ -1921,7 +2012,7 @@
   <w:abstractNum w:abstractNumId="10" w15:restartNumberingAfterBreak="0">
     <w:nsid w:val="FFFFFF89"/>
     <w:multiLevelType w:val="singleLevel"/>
-    <w:tmpl w:val="A7C6CC70"/>
+    <w:tmpl w:val="443E7C5C"/>
     <w:lvl w:ilvl="0">
       <w:start w:val="1"/>
       <w:numFmt w:val="bullet"/>
@@ -2808,9 +2899,9 @@
     <w:lsdException w:name="index 7" w:semiHidden="1" w:unhideWhenUsed="1"/>
     <w:lsdException w:name="index 8" w:semiHidden="1" w:unhideWhenUsed="1"/>
     <w:lsdException w:name="index 9" w:semiHidden="1" w:unhideWhenUsed="1"/>
-    <w:lsdException w:name="toc 1" w:semiHidden="1" w:unhideWhenUsed="1"/>
-    <w:lsdException w:name="toc 2" w:semiHidden="1" w:unhideWhenUsed="1"/>
-    <w:lsdException w:name="toc 3" w:semiHidden="1" w:unhideWhenUsed="1"/>
+    <w:lsdException w:name="toc 1" w:semiHidden="1" w:uiPriority="39" w:unhideWhenUsed="1"/>
+    <w:lsdException w:name="toc 2" w:semiHidden="1" w:uiPriority="39" w:unhideWhenUsed="1"/>
+    <w:lsdException w:name="toc 3" w:semiHidden="1" w:uiPriority="39" w:unhideWhenUsed="1"/>
     <w:lsdException w:name="toc 4" w:semiHidden="1" w:unhideWhenUsed="1"/>
     <w:lsdException w:name="toc 5" w:semiHidden="1" w:unhideWhenUsed="1"/>
     <w:lsdException w:name="toc 6" w:semiHidden="1" w:unhideWhenUsed="1"/>
@@ -2865,7 +2956,7 @@
     <w:lsdException w:name="Body Text Indent 2" w:semiHidden="1" w:unhideWhenUsed="1"/>
     <w:lsdException w:name="Body Text Indent 3" w:semiHidden="1" w:unhideWhenUsed="1"/>
     <w:lsdException w:name="Block Text" w:semiHidden="1" w:unhideWhenUsed="1"/>
-    <w:lsdException w:name="Hyperlink" w:semiHidden="1" w:unhideWhenUsed="1"/>
+    <w:lsdException w:name="Hyperlink" w:semiHidden="1" w:uiPriority="99" w:unhideWhenUsed="1"/>
     <w:lsdException w:name="FollowedHyperlink" w:semiHidden="1" w:unhideWhenUsed="1"/>
     <w:lsdException w:name="Document Map" w:semiHidden="1" w:unhideWhenUsed="1"/>
     <w:lsdException w:name="Plain Text" w:semiHidden="1" w:unhideWhenUsed="1"/>
@@ -3369,8 +3460,10 @@
     <w:name w:val="Compact"/>
     <w:basedOn w:val="a0"/>
     <w:qFormat/>
+    <w:rsid w:val="0033541A"/>
     <w:pPr>
       <w:spacing w:before="36" w:after="36"/>
+      <w:jc w:val="both"/>
     </w:pPr>
   </w:style>
   <w:style w:type="paragraph" w:styleId="a5">
@@ -3559,6 +3652,7 @@
   <w:style w:type="character" w:styleId="ae">
     <w:name w:val="Hyperlink"/>
     <w:basedOn w:val="ac"/>
+    <w:uiPriority w:val="99"/>
     <w:rPr>
       <w:color w:val="4F81BD" w:themeColor="accent1"/>
     </w:rPr>
@@ -3888,6 +3982,44 @@
     <w:rPr>
       <w:noProof/>
     </w:rPr>
+  </w:style>
+  <w:style w:type="paragraph" w:styleId="TOC1">
+    <w:name w:val="toc 1"/>
+    <w:basedOn w:val="a"/>
+    <w:next w:val="a"/>
+    <w:autoRedefine/>
+    <w:uiPriority w:val="39"/>
+    <w:unhideWhenUsed/>
+    <w:rsid w:val="00136B86"/>
+    <w:pPr>
+      <w:spacing w:after="0"/>
+    </w:pPr>
+  </w:style>
+  <w:style w:type="paragraph" w:styleId="TOC2">
+    <w:name w:val="toc 2"/>
+    <w:basedOn w:val="a"/>
+    <w:next w:val="a"/>
+    <w:autoRedefine/>
+    <w:uiPriority w:val="39"/>
+    <w:unhideWhenUsed/>
+    <w:rsid w:val="00136B86"/>
+    <w:pPr>
+      <w:spacing w:after="0"/>
+      <w:ind w:leftChars="200" w:left="200"/>
+    </w:pPr>
+  </w:style>
+  <w:style w:type="paragraph" w:styleId="TOC3">
+    <w:name w:val="toc 3"/>
+    <w:basedOn w:val="a"/>
+    <w:next w:val="a"/>
+    <w:autoRedefine/>
+    <w:uiPriority w:val="39"/>
+    <w:unhideWhenUsed/>
+    <w:rsid w:val="00136B86"/>
+    <w:pPr>
+      <w:spacing w:after="0"/>
+      <w:ind w:leftChars="400" w:left="400"/>
+    </w:pPr>
   </w:style>
 </w:styles>
 </file>
@@ -3935,13 +4067,13 @@
     </a:clrScheme>
     <a:fontScheme name="markdown">
       <a:majorFont>
-        <a:latin typeface="Consolas"/>
+        <a:latin typeface="Cambria"/>
         <a:ea typeface="楷体"/>
         <a:cs typeface=""/>
       </a:majorFont>
       <a:minorFont>
-        <a:latin typeface="Consolas"/>
-        <a:ea typeface="Microsoft YaHei UI Light"/>
+        <a:latin typeface="Microsoft YaHei UI"/>
+        <a:ea typeface="Microsoft YaHei UI"/>
         <a:cs typeface=""/>
       </a:minorFont>
     </a:fontScheme>
@@ -4150,4 +4282,16 @@
   </a:objectDefaults>
   <a:extraClrSchemeLst/>
 </a:theme>
+</file>
+
+<file path=customXml/item1.xml><?xml version="1.0" encoding="utf-8"?>
+<b:Sources xmlns:b="http://schemas.openxmlformats.org/officeDocument/2006/bibliography" xmlns="http://schemas.openxmlformats.org/officeDocument/2006/bibliography" SelectedStyle="\APASixthEditionOfficeOnline.xsl" StyleName="APA" Version="6"/>
+</file>
+
+<file path=customXml/itemProps1.xml><?xml version="1.0" encoding="utf-8"?>
+<ds:datastoreItem xmlns:ds="http://schemas.openxmlformats.org/officeDocument/2006/customXml" ds:itemID="{37E2BDC2-643C-4184-AA94-68A4A675E6A5}">
+  <ds:schemaRefs>
+    <ds:schemaRef ds:uri="http://schemas.openxmlformats.org/officeDocument/2006/bibliography"/>
+  </ds:schemaRefs>
+</ds:datastoreItem>
 </file>